--- a/Ulatina/XII - Cuatrimestre/PES/Bitacoras/2/Bitacora-PrácticaProfesional.docx
+++ b/Ulatina/XII - Cuatrimestre/PES/Bitacoras/2/Bitacora-PrácticaProfesional.docx
@@ -316,7 +316,7 @@
                 <w:sz w:val="20"/>
                 <w:szCs w:val="20"/>
               </w:rPr>
-              <w:t>1</w:t>
+              <w:t>2</w:t>
             </w:r>
           </w:p>
         </w:tc>
@@ -338,7 +338,15 @@
                 <w:sz w:val="20"/>
                 <w:szCs w:val="20"/>
               </w:rPr>
-              <w:t>13-1-2025</w:t>
+              <w:t>20</w:t>
+            </w:r>
+            <w:r>
+              <w:rPr>
+                <w:rFonts w:ascii="Century Gothic" w:hAnsi="Century Gothic"/>
+                <w:sz w:val="20"/>
+                <w:szCs w:val="20"/>
+              </w:rPr>
+              <w:t>-1-2025</w:t>
             </w:r>
           </w:p>
         </w:tc>
@@ -360,7 +368,15 @@
                 <w:sz w:val="20"/>
                 <w:szCs w:val="20"/>
               </w:rPr>
-              <w:t>17-1-2025</w:t>
+              <w:t>24</w:t>
+            </w:r>
+            <w:r>
+              <w:rPr>
+                <w:rFonts w:ascii="Century Gothic" w:hAnsi="Century Gothic"/>
+                <w:sz w:val="20"/>
+                <w:szCs w:val="20"/>
+              </w:rPr>
+              <w:t>-1-2025</w:t>
             </w:r>
           </w:p>
         </w:tc>
@@ -408,6 +424,14 @@
                 <w:szCs w:val="20"/>
               </w:rPr>
             </w:pPr>
+            <w:r>
+              <w:rPr>
+                <w:rFonts w:ascii="Century Gothic" w:hAnsi="Century Gothic"/>
+                <w:sz w:val="20"/>
+                <w:szCs w:val="20"/>
+              </w:rPr>
+              <w:t>72</w:t>
+            </w:r>
             <w:r>
               <w:rPr>
                 <w:rFonts w:ascii="Century Gothic" w:hAnsi="Century Gothic"/>
@@ -472,147 +496,314 @@
           </w:tcPr>
           <w:p>
             <w:pPr>
+              <w:pStyle w:val="Prrafodelista"/>
               <w:tabs>
                 <w:tab w:val="left" w:pos="1470"/>
               </w:tabs>
-              <w:rPr>
-                <w:rFonts w:ascii="Century Gothic" w:hAnsi="Century Gothic"/>
-                <w:sz w:val="20"/>
-                <w:szCs w:val="20"/>
-              </w:rPr>
-            </w:pPr>
-          </w:p>
-          <w:p>
-            <w:pPr>
+              <w:jc w:val="both"/>
+              <w:rPr>
+                <w:rFonts w:ascii="Century Gothic" w:hAnsi="Century Gothic"/>
+                <w:sz w:val="20"/>
+                <w:szCs w:val="20"/>
+                <w:lang w:val="es-MX"/>
+              </w:rPr>
+            </w:pPr>
+          </w:p>
+          <w:p>
+            <w:pPr>
+              <w:pStyle w:val="Prrafodelista"/>
+              <w:numPr>
+                <w:ilvl w:val="0"/>
+                <w:numId w:val="4"/>
+              </w:numPr>
               <w:tabs>
                 <w:tab w:val="left" w:pos="1470"/>
               </w:tabs>
-              <w:rPr>
-                <w:rFonts w:ascii="Century Gothic" w:hAnsi="Century Gothic"/>
-                <w:sz w:val="20"/>
-                <w:szCs w:val="20"/>
-              </w:rPr>
-            </w:pPr>
-          </w:p>
-          <w:p>
-            <w:pPr>
+              <w:jc w:val="both"/>
+              <w:rPr>
+                <w:rFonts w:ascii="Century Gothic" w:hAnsi="Century Gothic"/>
+                <w:sz w:val="20"/>
+                <w:szCs w:val="20"/>
+                <w:lang w:val="es-MX"/>
+              </w:rPr>
+            </w:pPr>
+            <w:r>
+              <w:rPr>
+                <w:rFonts w:ascii="Century Gothic" w:hAnsi="Century Gothic"/>
+                <w:b/>
+                <w:bCs/>
+                <w:sz w:val="20"/>
+                <w:szCs w:val="20"/>
+              </w:rPr>
+              <w:t>Análisis de Proyecto:</w:t>
+            </w:r>
+            <w:r>
+              <w:rPr>
+                <w:rFonts w:ascii="Century Gothic" w:hAnsi="Century Gothic"/>
+                <w:b/>
+                <w:bCs/>
+                <w:sz w:val="20"/>
+                <w:szCs w:val="20"/>
+              </w:rPr>
+              <w:t xml:space="preserve"> </w:t>
+            </w:r>
+            <w:r>
+              <w:rPr>
+                <w:rFonts w:ascii="Century Gothic" w:hAnsi="Century Gothic"/>
+                <w:sz w:val="20"/>
+                <w:szCs w:val="20"/>
+              </w:rPr>
+              <w:t xml:space="preserve">Valorar el alcance y las tecnologías a utilizar para el desarrollo del proyecto y </w:t>
+            </w:r>
+            <w:r>
+              <w:rPr>
+                <w:rFonts w:ascii="Century Gothic" w:hAnsi="Century Gothic"/>
+                <w:sz w:val="20"/>
+                <w:szCs w:val="20"/>
+                <w:lang w:val="es-MX"/>
+              </w:rPr>
+              <w:t>asegurar su viabilidad y</w:t>
+            </w:r>
+            <w:r>
+              <w:rPr>
+                <w:rFonts w:ascii="Century Gothic" w:hAnsi="Century Gothic"/>
+                <w:sz w:val="20"/>
+                <w:szCs w:val="20"/>
+                <w:lang w:val="es-MX"/>
+              </w:rPr>
+              <w:t xml:space="preserve"> su</w:t>
+            </w:r>
+            <w:r>
+              <w:rPr>
+                <w:rFonts w:ascii="Century Gothic" w:hAnsi="Century Gothic"/>
+                <w:sz w:val="20"/>
+                <w:szCs w:val="20"/>
+                <w:lang w:val="es-MX"/>
+              </w:rPr>
+              <w:t xml:space="preserve"> correcta planificación</w:t>
+            </w:r>
+            <w:r>
+              <w:rPr>
+                <w:rFonts w:ascii="Century Gothic" w:hAnsi="Century Gothic"/>
+                <w:sz w:val="20"/>
+                <w:szCs w:val="20"/>
+              </w:rPr>
+              <w:t>.</w:t>
+            </w:r>
+          </w:p>
+          <w:p>
+            <w:pPr>
+              <w:pStyle w:val="Prrafodelista"/>
+              <w:numPr>
+                <w:ilvl w:val="0"/>
+                <w:numId w:val="4"/>
+              </w:numPr>
               <w:tabs>
                 <w:tab w:val="left" w:pos="1470"/>
               </w:tabs>
-              <w:rPr>
-                <w:rFonts w:ascii="Century Gothic" w:hAnsi="Century Gothic"/>
-                <w:sz w:val="20"/>
-                <w:szCs w:val="20"/>
-              </w:rPr>
-            </w:pPr>
-          </w:p>
-          <w:p>
-            <w:pPr>
+              <w:jc w:val="both"/>
+              <w:rPr>
+                <w:rFonts w:ascii="Century Gothic" w:hAnsi="Century Gothic"/>
+                <w:sz w:val="20"/>
+                <w:szCs w:val="20"/>
+              </w:rPr>
+            </w:pPr>
+            <w:r>
+              <w:rPr>
+                <w:rFonts w:ascii="Century Gothic" w:hAnsi="Century Gothic"/>
+                <w:b/>
+                <w:bCs/>
+                <w:sz w:val="20"/>
+                <w:szCs w:val="20"/>
+              </w:rPr>
+              <w:t xml:space="preserve">Reunión de Sprint: </w:t>
+            </w:r>
+            <w:r>
+              <w:rPr>
+                <w:rFonts w:ascii="Century Gothic" w:hAnsi="Century Gothic"/>
+                <w:sz w:val="20"/>
+                <w:szCs w:val="20"/>
+              </w:rPr>
+              <w:t>Asistir a reuniones semanales para la planificación y seguimiento del progreso del proyecto.</w:t>
+            </w:r>
+          </w:p>
+          <w:p>
+            <w:pPr>
+              <w:pStyle w:val="Prrafodelista"/>
+              <w:numPr>
+                <w:ilvl w:val="0"/>
+                <w:numId w:val="4"/>
+              </w:numPr>
               <w:tabs>
                 <w:tab w:val="left" w:pos="1470"/>
               </w:tabs>
-              <w:rPr>
-                <w:rFonts w:ascii="Century Gothic" w:hAnsi="Century Gothic"/>
-                <w:sz w:val="20"/>
-                <w:szCs w:val="20"/>
-              </w:rPr>
-            </w:pPr>
-          </w:p>
-          <w:p>
-            <w:pPr>
+              <w:jc w:val="both"/>
+              <w:rPr>
+                <w:rFonts w:ascii="Century Gothic" w:hAnsi="Century Gothic"/>
+                <w:sz w:val="20"/>
+                <w:szCs w:val="20"/>
+              </w:rPr>
+            </w:pPr>
+            <w:r>
+              <w:rPr>
+                <w:rFonts w:ascii="Century Gothic" w:hAnsi="Century Gothic"/>
+                <w:b/>
+                <w:bCs/>
+                <w:sz w:val="20"/>
+                <w:szCs w:val="20"/>
+              </w:rPr>
+              <w:t>Refinamiento y</w:t>
+            </w:r>
+            <w:r>
+              <w:rPr>
+                <w:rFonts w:ascii="Century Gothic" w:hAnsi="Century Gothic"/>
+                <w:b/>
+                <w:bCs/>
+                <w:sz w:val="20"/>
+                <w:szCs w:val="20"/>
+              </w:rPr>
+              <w:t xml:space="preserve"> modificación</w:t>
+            </w:r>
+            <w:r>
+              <w:rPr>
+                <w:rFonts w:ascii="Century Gothic" w:hAnsi="Century Gothic"/>
+                <w:b/>
+                <w:bCs/>
+                <w:sz w:val="20"/>
+                <w:szCs w:val="20"/>
+              </w:rPr>
+              <w:t>:</w:t>
+            </w:r>
+            <w:r>
+              <w:rPr>
+                <w:rFonts w:ascii="Century Gothic" w:hAnsi="Century Gothic"/>
+                <w:sz w:val="20"/>
+                <w:szCs w:val="20"/>
+              </w:rPr>
+              <w:t xml:space="preserve"> Realización de cambios y refinamiento</w:t>
+            </w:r>
+            <w:r>
+              <w:rPr>
+                <w:rFonts w:ascii="Century Gothic" w:hAnsi="Century Gothic"/>
+                <w:sz w:val="20"/>
+                <w:szCs w:val="20"/>
+              </w:rPr>
+              <w:t>s</w:t>
+            </w:r>
+            <w:r>
+              <w:rPr>
+                <w:rFonts w:ascii="Century Gothic" w:hAnsi="Century Gothic"/>
+                <w:sz w:val="20"/>
+                <w:szCs w:val="20"/>
+              </w:rPr>
+              <w:t xml:space="preserve"> a l</w:t>
+            </w:r>
+            <w:r>
+              <w:rPr>
+                <w:rFonts w:ascii="Century Gothic" w:hAnsi="Century Gothic"/>
+                <w:sz w:val="20"/>
+                <w:szCs w:val="20"/>
+              </w:rPr>
+              <w:t xml:space="preserve">a documentación </w:t>
+            </w:r>
+            <w:r>
+              <w:rPr>
+                <w:rFonts w:ascii="Century Gothic" w:hAnsi="Century Gothic"/>
+                <w:sz w:val="20"/>
+                <w:szCs w:val="20"/>
+              </w:rPr>
+              <w:t xml:space="preserve">para </w:t>
+            </w:r>
+            <w:r>
+              <w:rPr>
+                <w:rFonts w:ascii="Century Gothic" w:hAnsi="Century Gothic"/>
+                <w:sz w:val="20"/>
+                <w:szCs w:val="20"/>
+              </w:rPr>
+              <w:t>asegurar el objetivo del proyecto.</w:t>
+            </w:r>
+          </w:p>
+          <w:p>
+            <w:pPr>
+              <w:pStyle w:val="Prrafodelista"/>
+              <w:numPr>
+                <w:ilvl w:val="0"/>
+                <w:numId w:val="4"/>
+              </w:numPr>
               <w:tabs>
                 <w:tab w:val="left" w:pos="1470"/>
               </w:tabs>
-              <w:rPr>
-                <w:rFonts w:ascii="Century Gothic" w:hAnsi="Century Gothic"/>
-                <w:sz w:val="20"/>
-                <w:szCs w:val="20"/>
-              </w:rPr>
-            </w:pPr>
-          </w:p>
-          <w:p>
-            <w:pPr>
+              <w:jc w:val="both"/>
+              <w:rPr>
+                <w:rFonts w:ascii="Century Gothic" w:hAnsi="Century Gothic"/>
+                <w:sz w:val="20"/>
+                <w:szCs w:val="20"/>
+              </w:rPr>
+            </w:pPr>
+            <w:r>
+              <w:rPr>
+                <w:rFonts w:ascii="Century Gothic" w:hAnsi="Century Gothic"/>
+                <w:b/>
+                <w:bCs/>
+                <w:sz w:val="20"/>
+                <w:szCs w:val="20"/>
+              </w:rPr>
+              <w:t xml:space="preserve">Reunión de Trabajo: </w:t>
+            </w:r>
+            <w:r>
+              <w:rPr>
+                <w:rFonts w:ascii="Century Gothic" w:hAnsi="Century Gothic"/>
+                <w:sz w:val="20"/>
+                <w:szCs w:val="20"/>
+              </w:rPr>
+              <w:t>Asistir a reuniones con los equipos involucrados para la planeación, el desarrollo y la resolución de problemas del proyecto.</w:t>
+            </w:r>
+          </w:p>
+          <w:p>
+            <w:pPr>
+              <w:pStyle w:val="Prrafodelista"/>
+              <w:numPr>
+                <w:ilvl w:val="0"/>
+                <w:numId w:val="4"/>
+              </w:numPr>
               <w:tabs>
                 <w:tab w:val="left" w:pos="1470"/>
               </w:tabs>
-              <w:rPr>
-                <w:rFonts w:ascii="Century Gothic" w:hAnsi="Century Gothic"/>
-                <w:sz w:val="20"/>
-                <w:szCs w:val="20"/>
-              </w:rPr>
-            </w:pPr>
-          </w:p>
-          <w:p>
-            <w:pPr>
-              <w:tabs>
-                <w:tab w:val="left" w:pos="1470"/>
-              </w:tabs>
-              <w:rPr>
-                <w:rFonts w:ascii="Century Gothic" w:hAnsi="Century Gothic"/>
-                <w:sz w:val="20"/>
-                <w:szCs w:val="20"/>
-              </w:rPr>
-            </w:pPr>
-          </w:p>
-          <w:p>
-            <w:pPr>
-              <w:tabs>
-                <w:tab w:val="left" w:pos="1470"/>
-              </w:tabs>
-              <w:rPr>
-                <w:rFonts w:ascii="Century Gothic" w:hAnsi="Century Gothic"/>
-                <w:sz w:val="20"/>
-                <w:szCs w:val="20"/>
-              </w:rPr>
-            </w:pPr>
-          </w:p>
-          <w:p>
-            <w:pPr>
-              <w:tabs>
-                <w:tab w:val="left" w:pos="1470"/>
-              </w:tabs>
-              <w:rPr>
-                <w:rFonts w:ascii="Century Gothic" w:hAnsi="Century Gothic"/>
-                <w:sz w:val="20"/>
-                <w:szCs w:val="20"/>
-              </w:rPr>
-            </w:pPr>
-          </w:p>
-          <w:p>
-            <w:pPr>
-              <w:tabs>
-                <w:tab w:val="left" w:pos="1470"/>
-              </w:tabs>
-              <w:rPr>
-                <w:rFonts w:ascii="Century Gothic" w:hAnsi="Century Gothic"/>
-                <w:sz w:val="20"/>
-                <w:szCs w:val="20"/>
-              </w:rPr>
-            </w:pPr>
-          </w:p>
-          <w:p>
-            <w:pPr>
-              <w:tabs>
-                <w:tab w:val="left" w:pos="1470"/>
-              </w:tabs>
-              <w:rPr>
-                <w:rFonts w:ascii="Century Gothic" w:hAnsi="Century Gothic"/>
-                <w:sz w:val="20"/>
-                <w:szCs w:val="20"/>
-              </w:rPr>
-            </w:pPr>
-          </w:p>
-          <w:p>
-            <w:pPr>
-              <w:tabs>
-                <w:tab w:val="left" w:pos="1470"/>
-              </w:tabs>
-              <w:rPr>
-                <w:rFonts w:ascii="Century Gothic" w:hAnsi="Century Gothic"/>
-                <w:sz w:val="20"/>
-                <w:szCs w:val="20"/>
-              </w:rPr>
-            </w:pPr>
+              <w:jc w:val="both"/>
+              <w:rPr>
+                <w:rFonts w:ascii="Century Gothic" w:hAnsi="Century Gothic"/>
+                <w:b/>
+                <w:bCs/>
+                <w:sz w:val="20"/>
+                <w:szCs w:val="20"/>
+              </w:rPr>
+            </w:pPr>
+            <w:r>
+              <w:rPr>
+                <w:rFonts w:ascii="Century Gothic" w:hAnsi="Century Gothic"/>
+                <w:b/>
+                <w:bCs/>
+                <w:sz w:val="20"/>
+                <w:szCs w:val="20"/>
+              </w:rPr>
+              <w:t xml:space="preserve">Pruebas de software: </w:t>
+            </w:r>
+            <w:r>
+              <w:rPr>
+                <w:rFonts w:ascii="Century Gothic" w:hAnsi="Century Gothic"/>
+                <w:sz w:val="20"/>
+                <w:szCs w:val="20"/>
+              </w:rPr>
+              <w:t xml:space="preserve">Realización de pruebas para validar </w:t>
+            </w:r>
+            <w:r>
+              <w:rPr>
+                <w:rFonts w:ascii="Century Gothic" w:hAnsi="Century Gothic"/>
+                <w:sz w:val="20"/>
+                <w:szCs w:val="20"/>
+              </w:rPr>
+              <w:t>que el proyecto es viable en las tecnologías seleccionadas.</w:t>
+            </w:r>
           </w:p>
           <w:p>
             <w:pPr>
@@ -690,102 +881,121 @@
           </w:p>
           <w:p>
             <w:pPr>
-              <w:rPr>
-                <w:rFonts w:ascii="Century Gothic" w:hAnsi="Century Gothic"/>
-                <w:sz w:val="20"/>
-                <w:szCs w:val="20"/>
-              </w:rPr>
-            </w:pPr>
-          </w:p>
-          <w:p>
-            <w:pPr>
-              <w:rPr>
-                <w:rFonts w:ascii="Century Gothic" w:hAnsi="Century Gothic"/>
-                <w:sz w:val="20"/>
-                <w:szCs w:val="20"/>
-              </w:rPr>
-            </w:pPr>
-          </w:p>
-          <w:p>
-            <w:pPr>
-              <w:rPr>
-                <w:rFonts w:ascii="Century Gothic" w:hAnsi="Century Gothic"/>
-                <w:sz w:val="20"/>
-                <w:szCs w:val="20"/>
-              </w:rPr>
-            </w:pPr>
-          </w:p>
-          <w:p>
-            <w:pPr>
-              <w:rPr>
-                <w:rFonts w:ascii="Century Gothic" w:hAnsi="Century Gothic"/>
-                <w:sz w:val="20"/>
-                <w:szCs w:val="20"/>
-              </w:rPr>
-            </w:pPr>
-          </w:p>
-          <w:p>
-            <w:pPr>
-              <w:rPr>
-                <w:rFonts w:ascii="Century Gothic" w:hAnsi="Century Gothic"/>
-                <w:sz w:val="20"/>
-                <w:szCs w:val="20"/>
-              </w:rPr>
-            </w:pPr>
-          </w:p>
-          <w:p>
-            <w:pPr>
-              <w:rPr>
-                <w:rFonts w:ascii="Century Gothic" w:hAnsi="Century Gothic"/>
-                <w:sz w:val="20"/>
-                <w:szCs w:val="20"/>
-              </w:rPr>
-            </w:pPr>
-          </w:p>
-          <w:p>
-            <w:pPr>
-              <w:rPr>
-                <w:rFonts w:ascii="Century Gothic" w:hAnsi="Century Gothic"/>
-                <w:sz w:val="20"/>
-                <w:szCs w:val="20"/>
-              </w:rPr>
-            </w:pPr>
-          </w:p>
-          <w:p>
-            <w:pPr>
-              <w:rPr>
-                <w:rFonts w:ascii="Century Gothic" w:hAnsi="Century Gothic"/>
-                <w:sz w:val="20"/>
-                <w:szCs w:val="20"/>
-              </w:rPr>
-            </w:pPr>
-          </w:p>
-          <w:p>
-            <w:pPr>
-              <w:rPr>
-                <w:rFonts w:ascii="Century Gothic" w:hAnsi="Century Gothic"/>
-                <w:sz w:val="20"/>
-                <w:szCs w:val="20"/>
-              </w:rPr>
-            </w:pPr>
-          </w:p>
-          <w:p>
-            <w:pPr>
-              <w:rPr>
-                <w:rFonts w:ascii="Century Gothic" w:hAnsi="Century Gothic"/>
-                <w:sz w:val="20"/>
-                <w:szCs w:val="20"/>
-              </w:rPr>
-            </w:pPr>
-          </w:p>
-          <w:p>
-            <w:pPr>
-              <w:rPr>
-                <w:rFonts w:ascii="Century Gothic" w:hAnsi="Century Gothic"/>
-                <w:sz w:val="20"/>
-                <w:szCs w:val="20"/>
-              </w:rPr>
-            </w:pPr>
+              <w:pStyle w:val="Prrafodelista"/>
+              <w:numPr>
+                <w:ilvl w:val="0"/>
+                <w:numId w:val="5"/>
+              </w:numPr>
+              <w:rPr>
+                <w:rFonts w:ascii="Century Gothic" w:hAnsi="Century Gothic"/>
+                <w:sz w:val="20"/>
+                <w:szCs w:val="20"/>
+              </w:rPr>
+            </w:pPr>
+            <w:r>
+              <w:rPr>
+                <w:rFonts w:ascii="Century Gothic" w:hAnsi="Century Gothic"/>
+                <w:sz w:val="20"/>
+                <w:szCs w:val="20"/>
+              </w:rPr>
+              <w:t>Se comenzó con la documentación del proyecto para evaluar y revisar su alcance y las tecnologías a utilizar.</w:t>
+            </w:r>
+          </w:p>
+          <w:p>
+            <w:pPr>
+              <w:pStyle w:val="Prrafodelista"/>
+              <w:numPr>
+                <w:ilvl w:val="0"/>
+                <w:numId w:val="5"/>
+              </w:numPr>
+              <w:rPr>
+                <w:rFonts w:ascii="Century Gothic" w:hAnsi="Century Gothic"/>
+                <w:sz w:val="20"/>
+                <w:szCs w:val="20"/>
+              </w:rPr>
+            </w:pPr>
+            <w:r>
+              <w:rPr>
+                <w:rFonts w:ascii="Century Gothic" w:hAnsi="Century Gothic"/>
+                <w:sz w:val="20"/>
+                <w:szCs w:val="20"/>
+              </w:rPr>
+              <w:t>Asistir a la reunión periódica de sprint para planificar y revisar avances, además de establecer los objetivos de la semana.</w:t>
+            </w:r>
+          </w:p>
+          <w:p>
+            <w:pPr>
+              <w:pStyle w:val="Prrafodelista"/>
+              <w:numPr>
+                <w:ilvl w:val="0"/>
+                <w:numId w:val="5"/>
+              </w:numPr>
+              <w:rPr>
+                <w:rFonts w:ascii="Century Gothic" w:hAnsi="Century Gothic"/>
+                <w:sz w:val="20"/>
+                <w:szCs w:val="20"/>
+              </w:rPr>
+            </w:pPr>
+            <w:r>
+              <w:rPr>
+                <w:rFonts w:ascii="Century Gothic" w:hAnsi="Century Gothic"/>
+                <w:sz w:val="20"/>
+                <w:szCs w:val="20"/>
+              </w:rPr>
+              <w:t>Coordinar reuniones con los otros equipos de trabajo para la planificación de funcionalidades y resolver problemas del proyecto.</w:t>
+            </w:r>
+          </w:p>
+          <w:p>
+            <w:pPr>
+              <w:pStyle w:val="Prrafodelista"/>
+              <w:numPr>
+                <w:ilvl w:val="0"/>
+                <w:numId w:val="5"/>
+              </w:numPr>
+              <w:rPr>
+                <w:rFonts w:ascii="Century Gothic" w:hAnsi="Century Gothic"/>
+                <w:sz w:val="20"/>
+                <w:szCs w:val="20"/>
+              </w:rPr>
+            </w:pPr>
+            <w:r>
+              <w:rPr>
+                <w:rFonts w:ascii="Century Gothic" w:hAnsi="Century Gothic"/>
+                <w:sz w:val="20"/>
+                <w:szCs w:val="20"/>
+              </w:rPr>
+              <w:t>Desarrollar pruebas para evaluar si las tecnologías seleccionadas se ajustan a las necesidades del proyecto.</w:t>
+            </w:r>
+          </w:p>
+          <w:p>
+            <w:pPr>
+              <w:pStyle w:val="Prrafodelista"/>
+              <w:numPr>
+                <w:ilvl w:val="0"/>
+                <w:numId w:val="5"/>
+              </w:numPr>
+              <w:rPr>
+                <w:rFonts w:ascii="Century Gothic" w:hAnsi="Century Gothic"/>
+                <w:sz w:val="20"/>
+                <w:szCs w:val="20"/>
+              </w:rPr>
+            </w:pPr>
+            <w:r>
+              <w:rPr>
+                <w:rFonts w:ascii="Century Gothic" w:hAnsi="Century Gothic"/>
+                <w:sz w:val="20"/>
+                <w:szCs w:val="20"/>
+              </w:rPr>
+              <w:t xml:space="preserve">Se modificaron los prototipos para </w:t>
+            </w:r>
+            <w:r>
+              <w:rPr>
+                <w:rFonts w:ascii="Century Gothic" w:hAnsi="Century Gothic"/>
+                <w:sz w:val="20"/>
+                <w:szCs w:val="20"/>
+              </w:rPr>
+              <w:t>el correcto seguimiento de las necesidades del proyecto.</w:t>
+            </w:r>
           </w:p>
           <w:p>
             <w:pPr>
@@ -1371,6 +1581,119 @@
     </w:lvl>
   </w:abstractNum>
   <w:abstractNum w:abstractNumId="1" w15:restartNumberingAfterBreak="0">
+    <w:nsid w:val="46A565A5"/>
+    <w:multiLevelType w:val="hybridMultilevel"/>
+    <w:tmpl w:val="4B60087E"/>
+    <w:lvl w:ilvl="0" w:tplc="080A0001">
+      <w:start w:val="1"/>
+      <w:numFmt w:val="bullet"/>
+      <w:lvlText w:val=""/>
+      <w:lvlJc w:val="left"/>
+      <w:pPr>
+        <w:ind w:left="720" w:hanging="360"/>
+      </w:pPr>
+      <w:rPr>
+        <w:rFonts w:ascii="Symbol" w:hAnsi="Symbol" w:hint="default"/>
+      </w:rPr>
+    </w:lvl>
+    <w:lvl w:ilvl="1" w:tplc="080A0003" w:tentative="1">
+      <w:start w:val="1"/>
+      <w:numFmt w:val="bullet"/>
+      <w:lvlText w:val="o"/>
+      <w:lvlJc w:val="left"/>
+      <w:pPr>
+        <w:ind w:left="1440" w:hanging="360"/>
+      </w:pPr>
+      <w:rPr>
+        <w:rFonts w:ascii="Courier New" w:hAnsi="Courier New" w:cs="Courier New" w:hint="default"/>
+      </w:rPr>
+    </w:lvl>
+    <w:lvl w:ilvl="2" w:tplc="080A0005" w:tentative="1">
+      <w:start w:val="1"/>
+      <w:numFmt w:val="bullet"/>
+      <w:lvlText w:val=""/>
+      <w:lvlJc w:val="left"/>
+      <w:pPr>
+        <w:ind w:left="2160" w:hanging="360"/>
+      </w:pPr>
+      <w:rPr>
+        <w:rFonts w:ascii="Wingdings" w:hAnsi="Wingdings" w:hint="default"/>
+      </w:rPr>
+    </w:lvl>
+    <w:lvl w:ilvl="3" w:tplc="080A0001" w:tentative="1">
+      <w:start w:val="1"/>
+      <w:numFmt w:val="bullet"/>
+      <w:lvlText w:val=""/>
+      <w:lvlJc w:val="left"/>
+      <w:pPr>
+        <w:ind w:left="2880" w:hanging="360"/>
+      </w:pPr>
+      <w:rPr>
+        <w:rFonts w:ascii="Symbol" w:hAnsi="Symbol" w:hint="default"/>
+      </w:rPr>
+    </w:lvl>
+    <w:lvl w:ilvl="4" w:tplc="080A0003" w:tentative="1">
+      <w:start w:val="1"/>
+      <w:numFmt w:val="bullet"/>
+      <w:lvlText w:val="o"/>
+      <w:lvlJc w:val="left"/>
+      <w:pPr>
+        <w:ind w:left="3600" w:hanging="360"/>
+      </w:pPr>
+      <w:rPr>
+        <w:rFonts w:ascii="Courier New" w:hAnsi="Courier New" w:cs="Courier New" w:hint="default"/>
+      </w:rPr>
+    </w:lvl>
+    <w:lvl w:ilvl="5" w:tplc="080A0005" w:tentative="1">
+      <w:start w:val="1"/>
+      <w:numFmt w:val="bullet"/>
+      <w:lvlText w:val=""/>
+      <w:lvlJc w:val="left"/>
+      <w:pPr>
+        <w:ind w:left="4320" w:hanging="360"/>
+      </w:pPr>
+      <w:rPr>
+        <w:rFonts w:ascii="Wingdings" w:hAnsi="Wingdings" w:hint="default"/>
+      </w:rPr>
+    </w:lvl>
+    <w:lvl w:ilvl="6" w:tplc="080A0001" w:tentative="1">
+      <w:start w:val="1"/>
+      <w:numFmt w:val="bullet"/>
+      <w:lvlText w:val=""/>
+      <w:lvlJc w:val="left"/>
+      <w:pPr>
+        <w:ind w:left="5040" w:hanging="360"/>
+      </w:pPr>
+      <w:rPr>
+        <w:rFonts w:ascii="Symbol" w:hAnsi="Symbol" w:hint="default"/>
+      </w:rPr>
+    </w:lvl>
+    <w:lvl w:ilvl="7" w:tplc="080A0003" w:tentative="1">
+      <w:start w:val="1"/>
+      <w:numFmt w:val="bullet"/>
+      <w:lvlText w:val="o"/>
+      <w:lvlJc w:val="left"/>
+      <w:pPr>
+        <w:ind w:left="5760" w:hanging="360"/>
+      </w:pPr>
+      <w:rPr>
+        <w:rFonts w:ascii="Courier New" w:hAnsi="Courier New" w:cs="Courier New" w:hint="default"/>
+      </w:rPr>
+    </w:lvl>
+    <w:lvl w:ilvl="8" w:tplc="080A0005" w:tentative="1">
+      <w:start w:val="1"/>
+      <w:numFmt w:val="bullet"/>
+      <w:lvlText w:val=""/>
+      <w:lvlJc w:val="left"/>
+      <w:pPr>
+        <w:ind w:left="6480" w:hanging="360"/>
+      </w:pPr>
+      <w:rPr>
+        <w:rFonts w:ascii="Wingdings" w:hAnsi="Wingdings" w:hint="default"/>
+      </w:rPr>
+    </w:lvl>
+  </w:abstractNum>
+  <w:abstractNum w:abstractNumId="2" w15:restartNumberingAfterBreak="0">
     <w:nsid w:val="58F74737"/>
     <w:multiLevelType w:val="hybridMultilevel"/>
     <w:tmpl w:val="16F61FAC"/>
@@ -1459,7 +1782,120 @@
       </w:pPr>
     </w:lvl>
   </w:abstractNum>
-  <w:abstractNum w:abstractNumId="2" w15:restartNumberingAfterBreak="0">
+  <w:abstractNum w:abstractNumId="3" w15:restartNumberingAfterBreak="0">
+    <w:nsid w:val="7BF7046D"/>
+    <w:multiLevelType w:val="hybridMultilevel"/>
+    <w:tmpl w:val="FD32F35E"/>
+    <w:lvl w:ilvl="0" w:tplc="080A0001">
+      <w:start w:val="1"/>
+      <w:numFmt w:val="bullet"/>
+      <w:lvlText w:val=""/>
+      <w:lvlJc w:val="left"/>
+      <w:pPr>
+        <w:ind w:left="720" w:hanging="360"/>
+      </w:pPr>
+      <w:rPr>
+        <w:rFonts w:ascii="Symbol" w:hAnsi="Symbol" w:hint="default"/>
+      </w:rPr>
+    </w:lvl>
+    <w:lvl w:ilvl="1" w:tplc="080A0003" w:tentative="1">
+      <w:start w:val="1"/>
+      <w:numFmt w:val="bullet"/>
+      <w:lvlText w:val="o"/>
+      <w:lvlJc w:val="left"/>
+      <w:pPr>
+        <w:ind w:left="1440" w:hanging="360"/>
+      </w:pPr>
+      <w:rPr>
+        <w:rFonts w:ascii="Courier New" w:hAnsi="Courier New" w:cs="Courier New" w:hint="default"/>
+      </w:rPr>
+    </w:lvl>
+    <w:lvl w:ilvl="2" w:tplc="080A0005" w:tentative="1">
+      <w:start w:val="1"/>
+      <w:numFmt w:val="bullet"/>
+      <w:lvlText w:val=""/>
+      <w:lvlJc w:val="left"/>
+      <w:pPr>
+        <w:ind w:left="2160" w:hanging="360"/>
+      </w:pPr>
+      <w:rPr>
+        <w:rFonts w:ascii="Wingdings" w:hAnsi="Wingdings" w:hint="default"/>
+      </w:rPr>
+    </w:lvl>
+    <w:lvl w:ilvl="3" w:tplc="080A0001" w:tentative="1">
+      <w:start w:val="1"/>
+      <w:numFmt w:val="bullet"/>
+      <w:lvlText w:val=""/>
+      <w:lvlJc w:val="left"/>
+      <w:pPr>
+        <w:ind w:left="2880" w:hanging="360"/>
+      </w:pPr>
+      <w:rPr>
+        <w:rFonts w:ascii="Symbol" w:hAnsi="Symbol" w:hint="default"/>
+      </w:rPr>
+    </w:lvl>
+    <w:lvl w:ilvl="4" w:tplc="080A0003" w:tentative="1">
+      <w:start w:val="1"/>
+      <w:numFmt w:val="bullet"/>
+      <w:lvlText w:val="o"/>
+      <w:lvlJc w:val="left"/>
+      <w:pPr>
+        <w:ind w:left="3600" w:hanging="360"/>
+      </w:pPr>
+      <w:rPr>
+        <w:rFonts w:ascii="Courier New" w:hAnsi="Courier New" w:cs="Courier New" w:hint="default"/>
+      </w:rPr>
+    </w:lvl>
+    <w:lvl w:ilvl="5" w:tplc="080A0005" w:tentative="1">
+      <w:start w:val="1"/>
+      <w:numFmt w:val="bullet"/>
+      <w:lvlText w:val=""/>
+      <w:lvlJc w:val="left"/>
+      <w:pPr>
+        <w:ind w:left="4320" w:hanging="360"/>
+      </w:pPr>
+      <w:rPr>
+        <w:rFonts w:ascii="Wingdings" w:hAnsi="Wingdings" w:hint="default"/>
+      </w:rPr>
+    </w:lvl>
+    <w:lvl w:ilvl="6" w:tplc="080A0001" w:tentative="1">
+      <w:start w:val="1"/>
+      <w:numFmt w:val="bullet"/>
+      <w:lvlText w:val=""/>
+      <w:lvlJc w:val="left"/>
+      <w:pPr>
+        <w:ind w:left="5040" w:hanging="360"/>
+      </w:pPr>
+      <w:rPr>
+        <w:rFonts w:ascii="Symbol" w:hAnsi="Symbol" w:hint="default"/>
+      </w:rPr>
+    </w:lvl>
+    <w:lvl w:ilvl="7" w:tplc="080A0003" w:tentative="1">
+      <w:start w:val="1"/>
+      <w:numFmt w:val="bullet"/>
+      <w:lvlText w:val="o"/>
+      <w:lvlJc w:val="left"/>
+      <w:pPr>
+        <w:ind w:left="5760" w:hanging="360"/>
+      </w:pPr>
+      <w:rPr>
+        <w:rFonts w:ascii="Courier New" w:hAnsi="Courier New" w:cs="Courier New" w:hint="default"/>
+      </w:rPr>
+    </w:lvl>
+    <w:lvl w:ilvl="8" w:tplc="080A0005" w:tentative="1">
+      <w:start w:val="1"/>
+      <w:numFmt w:val="bullet"/>
+      <w:lvlText w:val=""/>
+      <w:lvlJc w:val="left"/>
+      <w:pPr>
+        <w:ind w:left="6480" w:hanging="360"/>
+      </w:pPr>
+      <w:rPr>
+        <w:rFonts w:ascii="Wingdings" w:hAnsi="Wingdings" w:hint="default"/>
+      </w:rPr>
+    </w:lvl>
+  </w:abstractNum>
+  <w:abstractNum w:abstractNumId="4" w15:restartNumberingAfterBreak="0">
     <w:nsid w:val="7DC7045A"/>
     <w:multiLevelType w:val="hybridMultilevel"/>
     <w:tmpl w:val="16F61FAC"/>
@@ -1549,13 +1985,19 @@
     </w:lvl>
   </w:abstractNum>
   <w:num w:numId="1" w16cid:durableId="889390291">
-    <w:abstractNumId w:val="2"/>
+    <w:abstractNumId w:val="4"/>
   </w:num>
   <w:num w:numId="2" w16cid:durableId="631784870">
-    <w:abstractNumId w:val="1"/>
+    <w:abstractNumId w:val="2"/>
   </w:num>
   <w:num w:numId="3" w16cid:durableId="535780424">
     <w:abstractNumId w:val="0"/>
+  </w:num>
+  <w:num w:numId="4" w16cid:durableId="1213232941">
+    <w:abstractNumId w:val="1"/>
+  </w:num>
+  <w:num w:numId="5" w16cid:durableId="1067994680">
+    <w:abstractNumId w:val="3"/>
   </w:num>
 </w:numbering>
 </file>
@@ -1965,7 +2407,6 @@
   <w:style w:type="character" w:default="1" w:styleId="Fuentedeprrafopredeter">
     <w:name w:val="Default Paragraph Font"/>
     <w:uiPriority w:val="1"/>
-    <w:semiHidden/>
     <w:unhideWhenUsed/>
   </w:style>
   <w:style w:type="table" w:default="1" w:styleId="Tablanormal">
@@ -2105,6 +2546,14 @@
     <w:pPr>
       <w:ind w:left="720"/>
     </w:pPr>
+  </w:style>
+  <w:style w:type="paragraph" w:styleId="NormalWeb">
+    <w:name w:val="Normal (Web)"/>
+    <w:basedOn w:val="Normal"/>
+    <w:uiPriority w:val="99"/>
+    <w:semiHidden/>
+    <w:unhideWhenUsed/>
+    <w:rsid w:val="006029A2"/>
   </w:style>
 </w:styles>
 </file>
@@ -2393,12 +2842,14 @@
 </file>
 
 <file path=customXml/item1.xml><?xml version="1.0" encoding="utf-8"?>
-<?mso-contentType ?>
-<FormTemplates xmlns="http://schemas.microsoft.com/sharepoint/v3/contenttype/forms">
-  <Display>DocumentLibraryForm</Display>
-  <Edit>DocumentLibraryForm</Edit>
-  <New>DocumentLibraryForm</New>
-</FormTemplates>
+<p:properties xmlns:p="http://schemas.microsoft.com/office/2006/metadata/properties" xmlns:xsi="http://www.w3.org/2001/XMLSchema-instance" xmlns:pc="http://schemas.microsoft.com/office/infopath/2007/PartnerControls">
+  <documentManagement>
+    <TaxCatchAll xmlns="d15d4943-55d7-42a2-acf6-aa419e1cf906" xsi:nil="true"/>
+    <lcf76f155ced4ddcb4097134ff3c332f xmlns="92f16806-2cdc-4db7-8584-ceea9f2d578b">
+      <Terms xmlns="http://schemas.microsoft.com/office/infopath/2007/PartnerControls"/>
+    </lcf76f155ced4ddcb4097134ff3c332f>
+  </documentManagement>
+</p:properties>
 </file>
 
 <file path=customXml/item2.xml><?xml version="1.0" encoding="utf-8"?>
@@ -2603,20 +3054,21 @@
 </file>
 
 <file path=customXml/item3.xml><?xml version="1.0" encoding="utf-8"?>
-<p:properties xmlns:p="http://schemas.microsoft.com/office/2006/metadata/properties" xmlns:xsi="http://www.w3.org/2001/XMLSchema-instance" xmlns:pc="http://schemas.microsoft.com/office/infopath/2007/PartnerControls">
-  <documentManagement>
-    <TaxCatchAll xmlns="d15d4943-55d7-42a2-acf6-aa419e1cf906" xsi:nil="true"/>
-    <lcf76f155ced4ddcb4097134ff3c332f xmlns="92f16806-2cdc-4db7-8584-ceea9f2d578b">
-      <Terms xmlns="http://schemas.microsoft.com/office/infopath/2007/PartnerControls"/>
-    </lcf76f155ced4ddcb4097134ff3c332f>
-  </documentManagement>
-</p:properties>
+<?mso-contentType ?>
+<FormTemplates xmlns="http://schemas.microsoft.com/sharepoint/v3/contenttype/forms">
+  <Display>DocumentLibraryForm</Display>
+  <Edit>DocumentLibraryForm</Edit>
+  <New>DocumentLibraryForm</New>
+</FormTemplates>
 </file>
 
 <file path=customXml/itemProps1.xml><?xml version="1.0" encoding="utf-8"?>
-<ds:datastoreItem xmlns:ds="http://schemas.openxmlformats.org/officeDocument/2006/customXml" ds:itemID="{73AC4721-0752-491A-A9EC-046D1137D45B}">
+<ds:datastoreItem xmlns:ds="http://schemas.openxmlformats.org/officeDocument/2006/customXml" ds:itemID="{685930F5-FC53-42D3-996C-59A62CE08200}">
   <ds:schemaRefs>
-    <ds:schemaRef ds:uri="http://schemas.microsoft.com/sharepoint/v3/contenttype/forms"/>
+    <ds:schemaRef ds:uri="http://schemas.microsoft.com/office/2006/metadata/properties"/>
+    <ds:schemaRef ds:uri="http://schemas.microsoft.com/office/infopath/2007/PartnerControls"/>
+    <ds:schemaRef ds:uri="d15d4943-55d7-42a2-acf6-aa419e1cf906"/>
+    <ds:schemaRef ds:uri="92f16806-2cdc-4db7-8584-ceea9f2d578b"/>
   </ds:schemaRefs>
 </ds:datastoreItem>
 </file>
@@ -2641,12 +3093,9 @@
 </file>
 
 <file path=customXml/itemProps3.xml><?xml version="1.0" encoding="utf-8"?>
-<ds:datastoreItem xmlns:ds="http://schemas.openxmlformats.org/officeDocument/2006/customXml" ds:itemID="{685930F5-FC53-42D3-996C-59A62CE08200}">
+<ds:datastoreItem xmlns:ds="http://schemas.openxmlformats.org/officeDocument/2006/customXml" ds:itemID="{73AC4721-0752-491A-A9EC-046D1137D45B}">
   <ds:schemaRefs>
-    <ds:schemaRef ds:uri="http://schemas.microsoft.com/office/2006/metadata/properties"/>
-    <ds:schemaRef ds:uri="http://schemas.microsoft.com/office/infopath/2007/PartnerControls"/>
-    <ds:schemaRef ds:uri="d15d4943-55d7-42a2-acf6-aa419e1cf906"/>
-    <ds:schemaRef ds:uri="92f16806-2cdc-4db7-8584-ceea9f2d578b"/>
+    <ds:schemaRef ds:uri="http://schemas.microsoft.com/sharepoint/v3/contenttype/forms"/>
   </ds:schemaRefs>
 </ds:datastoreItem>
 </file>